--- a/Feature3 Run Document.docx
+++ b/Feature3 Run Document.docx
@@ -203,6 +203,54 @@
           <w:rtl w:val="0"/>
         </w:rPr>
         <w:t xml:space="preserve">If you are on Linux or Windows the Python paths and conda paths should be set either in Linux bash_profile or in the windows environment variables</w:t>
+      </w:r>
+    </w:p>
+    <w:p>
+      <w:pPr>
+        <w:rPr>
+          <w:b w:val="1"/>
+        </w:rPr>
+      </w:pPr>
+      <w:r>
+        <w:rPr>
+          <w:rtl w:val="0"/>
+        </w:rPr>
+      </w:r>
+    </w:p>
+    <w:p>
+      <w:pPr>
+        <w:rPr>
+          <w:b w:val="1"/>
+          <w:color w:val="24292e"/>
+          <w:sz w:val="24"/>
+          <w:szCs w:val="24"/>
+        </w:rPr>
+      </w:pPr>
+      <w:r>
+        <w:rPr>
+          <w:rtl w:val="0"/>
+        </w:rPr>
+        <w:t xml:space="preserve">We have already extracted feature3 and placed it in file </w:t>
+      </w:r>
+      <w:r>
+        <w:rPr>
+          <w:b w:val="1"/>
+          <w:color w:val="24292e"/>
+          <w:sz w:val="24"/>
+          <w:szCs w:val="24"/>
+          <w:rtl w:val="0"/>
+        </w:rPr>
+        <w:t xml:space="preserve">Features_extracted_english_with_features2_3.csv</w:t>
+      </w:r>
+    </w:p>
+    <w:p>
+      <w:pPr>
+        <w:rPr/>
+      </w:pPr>
+      <w:r>
+        <w:rPr>
+          <w:rtl w:val="0"/>
+        </w:rPr>
       </w:r>
     </w:p>
     <w:p>
